--- a/doc/Magento2x_Biddyut_Doc.docx
+++ b/doc/Magento2x_Biddyut_Doc.docx
@@ -1,6 +1,7 @@
 
 <file path=word/document.xml><?xml version="1.0" encoding="utf-8"?>
 <w:document xmlns:wpc="http://schemas.microsoft.com/office/word/2010/wordprocessingCanvas" xmlns:mc="http://schemas.openxmlformats.org/markup-compatibility/2006" xmlns:o="urn:schemas-microsoft-com:office:office" xmlns:r="http://schemas.openxmlformats.org/officeDocument/2006/relationships" xmlns:m="http://schemas.openxmlformats.org/officeDocument/2006/math" xmlns:v="urn:schemas-microsoft-com:vml" xmlns:wp14="http://schemas.microsoft.com/office/word/2010/wordprocessingDrawing" xmlns:wp="http://schemas.openxmlformats.org/drawingml/2006/wordprocessingDrawing" xmlns:w="http://schemas.openxmlformats.org/wordprocessingml/2006/main" xmlns:w14="http://schemas.microsoft.com/office/word/2010/wordml" xmlns:w10="urn:schemas-microsoft-com:office:word" xmlns:w15="http://schemas.microsoft.com/office/word/2012/wordml" xmlns:wpg="http://schemas.microsoft.com/office/word/2010/wordprocessingGroup" xmlns:wpi="http://schemas.microsoft.com/office/word/2010/wordprocessingInk" xmlns:wne="http://schemas.microsoft.com/office/word/2006/wordml" xmlns:wps="http://schemas.microsoft.com/office/word/2010/wordprocessingShape" xmlns:wpsCustomData="http://www.wps.cn/officeDocument/2013/wpsCustomData" mc:Ignorable="w14 w15 wp14">
+  <w:background w:color="FFFFFF"/>
   <w:body>
     <w:p>
       <w:pPr/>
@@ -79,8 +80,6 @@
         </w:rPr>
         <w:t>or</w:t>
       </w:r>
-      <w:bookmarkStart w:id="0" w:name="_GoBack"/>
-      <w:bookmarkEnd w:id="0"/>
     </w:p>
     <w:p>
       <w:pPr>
@@ -2211,15 +2210,84 @@
     </w:p>
     <w:p>
       <w:pPr>
-        <w:rPr>
-          <w:rFonts w:hint="default"/>
-        </w:rPr>
-      </w:pPr>
-      <w:r>
-        <w:rPr>
-          <w:rFonts w:hint="default"/>
-        </w:rPr>
-        <w:t>## magento2-address- Sslwireless_Address</w:t>
+        <w:pStyle w:val="2"/>
+        <w:rPr>
+          <w:rFonts w:hint="default"/>
+          <w:sz w:val="32"/>
+          <w:szCs w:val="32"/>
+        </w:rPr>
+      </w:pPr>
+    </w:p>
+    <w:p>
+      <w:pPr>
+        <w:pStyle w:val="2"/>
+        <w:rPr>
+          <w:rFonts w:hint="default"/>
+          <w:sz w:val="32"/>
+          <w:szCs w:val="32"/>
+        </w:rPr>
+      </w:pPr>
+    </w:p>
+    <w:p>
+      <w:pPr>
+        <w:pStyle w:val="2"/>
+        <w:rPr>
+          <w:rFonts w:hint="default"/>
+          <w:sz w:val="32"/>
+          <w:szCs w:val="32"/>
+        </w:rPr>
+      </w:pPr>
+    </w:p>
+    <w:p>
+      <w:pPr>
+        <w:pStyle w:val="2"/>
+        <w:rPr>
+          <w:rFonts w:hint="default"/>
+          <w:sz w:val="32"/>
+          <w:szCs w:val="32"/>
+        </w:rPr>
+      </w:pPr>
+      <w:r>
+        <w:rPr>
+          <w:rFonts w:hint="default"/>
+          <w:sz w:val="32"/>
+          <w:szCs w:val="32"/>
+        </w:rPr>
+        <w:t>## magento2-Biddyut- Sslwireless_Biddyut</w:t>
+      </w:r>
+    </w:p>
+    <w:p>
+      <w:pPr>
+        <w:rPr>
+          <w:rFonts w:hint="default"/>
+        </w:rPr>
+      </w:pPr>
+      <w:bookmarkStart w:id="0" w:name="_GoBack"/>
+      <w:bookmarkEnd w:id="0"/>
+    </w:p>
+    <w:p>
+      <w:pPr>
+        <w:rPr>
+          <w:rFonts w:hint="default"/>
+        </w:rPr>
+      </w:pPr>
+    </w:p>
+    <w:p>
+      <w:pPr>
+        <w:pStyle w:val="2"/>
+        <w:rPr>
+          <w:rFonts w:hint="default"/>
+          <w:sz w:val="32"/>
+          <w:szCs w:val="32"/>
+        </w:rPr>
+      </w:pPr>
+      <w:r>
+        <w:rPr>
+          <w:rFonts w:hint="default"/>
+          <w:sz w:val="32"/>
+          <w:szCs w:val="32"/>
+        </w:rPr>
+        <w:t>##magento2-address-Sslwireless_Address</w:t>
       </w:r>
     </w:p>
     <w:p>
@@ -2948,6 +3016,622 @@
           <w:rFonts w:hint="default"/>
         </w:rPr>
         <w:t>{{depend vat_id}}VAT: {{var vat_id}}{{/depend}}|</w:t>
+      </w:r>
+    </w:p>
+    <w:p>
+      <w:pPr>
+        <w:rPr>
+          <w:rFonts w:hint="default"/>
+        </w:rPr>
+      </w:pPr>
+    </w:p>
+    <w:p>
+      <w:pPr>
+        <w:rPr>
+          <w:rFonts w:hint="default"/>
+        </w:rPr>
+      </w:pPr>
+    </w:p>
+    <w:p>
+      <w:pPr>
+        <w:rPr>
+          <w:rFonts w:hint="default"/>
+        </w:rPr>
+      </w:pPr>
+    </w:p>
+    <w:p>
+      <w:pPr>
+        <w:rPr>
+          <w:rFonts w:hint="default"/>
+        </w:rPr>
+      </w:pPr>
+      <w:r>
+        <w:rPr>
+          <w:rFonts w:hint="default"/>
+        </w:rPr>
+        <w:t>==================================</w:t>
+      </w:r>
+    </w:p>
+    <w:p>
+      <w:pPr>
+        <w:pStyle w:val="5"/>
+        <w:keepNext w:val="0"/>
+        <w:keepLines w:val="0"/>
+        <w:widowControl/>
+        <w:suppressLineNumbers w:val="0"/>
+        <w:shd w:val="clear" w:fill="FFFFFF"/>
+        <w:spacing w:before="0" w:beforeAutospacing="0" w:after="240" w:afterAutospacing="0"/>
+        <w:ind w:left="0" w:firstLine="0"/>
+        <w:rPr>
+          <w:rFonts w:ascii="-apple-system" w:hAnsi="-apple-system" w:eastAsia="-apple-system" w:cs="-apple-system"/>
+          <w:i w:val="0"/>
+          <w:caps w:val="0"/>
+          <w:color w:val="24292E"/>
+          <w:spacing w:val="0"/>
+          <w:sz w:val="21"/>
+          <w:szCs w:val="21"/>
+        </w:rPr>
+      </w:pPr>
+      <w:r>
+        <w:rPr>
+          <w:rFonts w:hint="default" w:ascii="-apple-system" w:hAnsi="-apple-system" w:eastAsia="-apple-system" w:cs="-apple-system"/>
+          <w:b/>
+          <w:bCs/>
+          <w:i w:val="0"/>
+          <w:caps w:val="0"/>
+          <w:color w:val="24292E"/>
+          <w:spacing w:val="0"/>
+          <w:sz w:val="21"/>
+          <w:szCs w:val="21"/>
+          <w:shd w:val="clear" w:fill="FFFFFF"/>
+        </w:rPr>
+        <w:t>Here is sql command to remove the module</w:t>
+      </w:r>
+      <w:r>
+        <w:rPr>
+          <w:rFonts w:hint="default" w:ascii="-apple-system" w:hAnsi="-apple-system" w:eastAsia="-apple-system" w:cs="-apple-system"/>
+          <w:b/>
+          <w:bCs/>
+          <w:i w:val="0"/>
+          <w:caps w:val="0"/>
+          <w:color w:val="24292E"/>
+          <w:spacing w:val="0"/>
+          <w:sz w:val="21"/>
+          <w:szCs w:val="21"/>
+          <w:shd w:val="clear" w:fill="FFFFFF"/>
+        </w:rPr>
+        <w:br w:type="textWrapping"/>
+      </w:r>
+      <w:r>
+        <w:rPr>
+          <w:rFonts w:hint="default" w:ascii="-apple-system" w:hAnsi="-apple-system" w:eastAsia="-apple-system" w:cs="-apple-system"/>
+          <w:i w:val="0"/>
+          <w:caps w:val="0"/>
+          <w:color w:val="24292E"/>
+          <w:spacing w:val="0"/>
+          <w:sz w:val="21"/>
+          <w:szCs w:val="21"/>
+          <w:shd w:val="clear" w:fill="FFFFFF"/>
+        </w:rPr>
+        <w:t>DELETE FROM eav_attribute WHERE attribute_code = 'city_id';</w:t>
+      </w:r>
+      <w:r>
+        <w:rPr>
+          <w:rFonts w:hint="default" w:ascii="-apple-system" w:hAnsi="-apple-system" w:eastAsia="-apple-system" w:cs="-apple-system"/>
+          <w:i w:val="0"/>
+          <w:caps w:val="0"/>
+          <w:color w:val="24292E"/>
+          <w:spacing w:val="0"/>
+          <w:sz w:val="21"/>
+          <w:szCs w:val="21"/>
+          <w:shd w:val="clear" w:fill="FFFFFF"/>
+        </w:rPr>
+        <w:br w:type="textWrapping"/>
+      </w:r>
+      <w:r>
+        <w:rPr>
+          <w:rFonts w:hint="default" w:ascii="-apple-system" w:hAnsi="-apple-system" w:eastAsia="-apple-system" w:cs="-apple-system"/>
+          <w:i w:val="0"/>
+          <w:caps w:val="0"/>
+          <w:color w:val="24292E"/>
+          <w:spacing w:val="0"/>
+          <w:sz w:val="21"/>
+          <w:szCs w:val="21"/>
+          <w:shd w:val="clear" w:fill="FFFFFF"/>
+        </w:rPr>
+        <w:t>DELETE FROM eav_attribute WHERE attribute_code = 'township_id';</w:t>
+      </w:r>
+      <w:r>
+        <w:rPr>
+          <w:rFonts w:hint="default" w:ascii="-apple-system" w:hAnsi="-apple-system" w:eastAsia="-apple-system" w:cs="-apple-system"/>
+          <w:i w:val="0"/>
+          <w:caps w:val="0"/>
+          <w:color w:val="24292E"/>
+          <w:spacing w:val="0"/>
+          <w:sz w:val="21"/>
+          <w:szCs w:val="21"/>
+          <w:shd w:val="clear" w:fill="FFFFFF"/>
+        </w:rPr>
+        <w:br w:type="textWrapping"/>
+      </w:r>
+      <w:r>
+        <w:rPr>
+          <w:rFonts w:hint="default" w:ascii="-apple-system" w:hAnsi="-apple-system" w:eastAsia="-apple-system" w:cs="-apple-system"/>
+          <w:i w:val="0"/>
+          <w:caps w:val="0"/>
+          <w:color w:val="24292E"/>
+          <w:spacing w:val="0"/>
+          <w:sz w:val="21"/>
+          <w:szCs w:val="21"/>
+          <w:shd w:val="clear" w:fill="FFFFFF"/>
+        </w:rPr>
+        <w:t>DELETE FROM eav_attribute WHERE attribute_code = 'township';</w:t>
+      </w:r>
+      <w:r>
+        <w:rPr>
+          <w:rFonts w:hint="default" w:ascii="-apple-system" w:hAnsi="-apple-system" w:eastAsia="-apple-system" w:cs="-apple-system"/>
+          <w:i w:val="0"/>
+          <w:caps w:val="0"/>
+          <w:color w:val="24292E"/>
+          <w:spacing w:val="0"/>
+          <w:sz w:val="21"/>
+          <w:szCs w:val="21"/>
+          <w:shd w:val="clear" w:fill="FFFFFF"/>
+        </w:rPr>
+        <w:br w:type="textWrapping"/>
+      </w:r>
+      <w:r>
+        <w:rPr>
+          <w:rFonts w:hint="default" w:ascii="-apple-system" w:hAnsi="-apple-system" w:eastAsia="-apple-system" w:cs="-apple-system"/>
+          <w:i w:val="0"/>
+          <w:caps w:val="0"/>
+          <w:color w:val="24292E"/>
+          <w:spacing w:val="0"/>
+          <w:sz w:val="21"/>
+          <w:szCs w:val="21"/>
+          <w:shd w:val="clear" w:fill="FFFFFF"/>
+        </w:rPr>
+        <w:t>DROP TABLE IF EXISTS </w:t>
+      </w:r>
+      <w:r>
+        <w:rPr>
+          <w:rStyle w:val="7"/>
+          <w:rFonts w:ascii="SFMono-Regular" w:hAnsi="SFMono-Regular" w:eastAsia="SFMono-Regular" w:cs="SFMono-Regular"/>
+          <w:i w:val="0"/>
+          <w:caps w:val="0"/>
+          <w:color w:val="24292E"/>
+          <w:spacing w:val="0"/>
+          <w:sz w:val="17"/>
+          <w:szCs w:val="17"/>
+          <w:bdr w:val="none" w:color="auto" w:sz="0" w:space="0"/>
+          <w:shd w:val="clear" w:fill="FFFFFF"/>
+        </w:rPr>
+        <w:t>directory_region_city</w:t>
+      </w:r>
+      <w:r>
+        <w:rPr>
+          <w:rFonts w:hint="default" w:ascii="-apple-system" w:hAnsi="-apple-system" w:eastAsia="-apple-system" w:cs="-apple-system"/>
+          <w:i w:val="0"/>
+          <w:caps w:val="0"/>
+          <w:color w:val="24292E"/>
+          <w:spacing w:val="0"/>
+          <w:sz w:val="21"/>
+          <w:szCs w:val="21"/>
+          <w:shd w:val="clear" w:fill="FFFFFF"/>
+        </w:rPr>
+        <w:t>;</w:t>
+      </w:r>
+      <w:r>
+        <w:rPr>
+          <w:rFonts w:hint="default" w:ascii="-apple-system" w:hAnsi="-apple-system" w:eastAsia="-apple-system" w:cs="-apple-system"/>
+          <w:i w:val="0"/>
+          <w:caps w:val="0"/>
+          <w:color w:val="24292E"/>
+          <w:spacing w:val="0"/>
+          <w:sz w:val="21"/>
+          <w:szCs w:val="21"/>
+          <w:shd w:val="clear" w:fill="FFFFFF"/>
+        </w:rPr>
+        <w:br w:type="textWrapping"/>
+      </w:r>
+      <w:r>
+        <w:rPr>
+          <w:rFonts w:hint="default" w:ascii="-apple-system" w:hAnsi="-apple-system" w:eastAsia="-apple-system" w:cs="-apple-system"/>
+          <w:i w:val="0"/>
+          <w:caps w:val="0"/>
+          <w:color w:val="24292E"/>
+          <w:spacing w:val="0"/>
+          <w:sz w:val="21"/>
+          <w:szCs w:val="21"/>
+          <w:shd w:val="clear" w:fill="FFFFFF"/>
+        </w:rPr>
+        <w:t>DROP TABLE IF EXISTS </w:t>
+      </w:r>
+      <w:r>
+        <w:rPr>
+          <w:rStyle w:val="7"/>
+          <w:rFonts w:hint="default" w:ascii="SFMono-Regular" w:hAnsi="SFMono-Regular" w:eastAsia="SFMono-Regular" w:cs="SFMono-Regular"/>
+          <w:i w:val="0"/>
+          <w:caps w:val="0"/>
+          <w:color w:val="24292E"/>
+          <w:spacing w:val="0"/>
+          <w:sz w:val="17"/>
+          <w:szCs w:val="17"/>
+          <w:bdr w:val="none" w:color="auto" w:sz="0" w:space="0"/>
+          <w:shd w:val="clear" w:fill="FFFFFF"/>
+        </w:rPr>
+        <w:t>directory_region_city_name</w:t>
+      </w:r>
+      <w:r>
+        <w:rPr>
+          <w:rFonts w:hint="default" w:ascii="-apple-system" w:hAnsi="-apple-system" w:eastAsia="-apple-system" w:cs="-apple-system"/>
+          <w:i w:val="0"/>
+          <w:caps w:val="0"/>
+          <w:color w:val="24292E"/>
+          <w:spacing w:val="0"/>
+          <w:sz w:val="21"/>
+          <w:szCs w:val="21"/>
+          <w:shd w:val="clear" w:fill="FFFFFF"/>
+        </w:rPr>
+        <w:t>;</w:t>
+      </w:r>
+      <w:r>
+        <w:rPr>
+          <w:rFonts w:hint="default" w:ascii="-apple-system" w:hAnsi="-apple-system" w:eastAsia="-apple-system" w:cs="-apple-system"/>
+          <w:i w:val="0"/>
+          <w:caps w:val="0"/>
+          <w:color w:val="24292E"/>
+          <w:spacing w:val="0"/>
+          <w:sz w:val="21"/>
+          <w:szCs w:val="21"/>
+          <w:shd w:val="clear" w:fill="FFFFFF"/>
+        </w:rPr>
+        <w:br w:type="textWrapping"/>
+      </w:r>
+      <w:r>
+        <w:rPr>
+          <w:rFonts w:hint="default" w:ascii="-apple-system" w:hAnsi="-apple-system" w:eastAsia="-apple-system" w:cs="-apple-system"/>
+          <w:i w:val="0"/>
+          <w:caps w:val="0"/>
+          <w:color w:val="24292E"/>
+          <w:spacing w:val="0"/>
+          <w:sz w:val="21"/>
+          <w:szCs w:val="21"/>
+          <w:shd w:val="clear" w:fill="FFFFFF"/>
+        </w:rPr>
+        <w:t>DROP TABLE IF EXISTS </w:t>
+      </w:r>
+      <w:r>
+        <w:rPr>
+          <w:rStyle w:val="7"/>
+          <w:rFonts w:hint="default" w:ascii="SFMono-Regular" w:hAnsi="SFMono-Regular" w:eastAsia="SFMono-Regular" w:cs="SFMono-Regular"/>
+          <w:i w:val="0"/>
+          <w:caps w:val="0"/>
+          <w:color w:val="24292E"/>
+          <w:spacing w:val="0"/>
+          <w:sz w:val="17"/>
+          <w:szCs w:val="17"/>
+          <w:bdr w:val="none" w:color="auto" w:sz="0" w:space="0"/>
+          <w:shd w:val="clear" w:fill="FFFFFF"/>
+        </w:rPr>
+        <w:t>directory_city_township</w:t>
+      </w:r>
+      <w:r>
+        <w:rPr>
+          <w:rFonts w:hint="default" w:ascii="-apple-system" w:hAnsi="-apple-system" w:eastAsia="-apple-system" w:cs="-apple-system"/>
+          <w:i w:val="0"/>
+          <w:caps w:val="0"/>
+          <w:color w:val="24292E"/>
+          <w:spacing w:val="0"/>
+          <w:sz w:val="21"/>
+          <w:szCs w:val="21"/>
+          <w:shd w:val="clear" w:fill="FFFFFF"/>
+        </w:rPr>
+        <w:t>;</w:t>
+      </w:r>
+      <w:r>
+        <w:rPr>
+          <w:rFonts w:hint="default" w:ascii="-apple-system" w:hAnsi="-apple-system" w:eastAsia="-apple-system" w:cs="-apple-system"/>
+          <w:i w:val="0"/>
+          <w:caps w:val="0"/>
+          <w:color w:val="24292E"/>
+          <w:spacing w:val="0"/>
+          <w:sz w:val="21"/>
+          <w:szCs w:val="21"/>
+          <w:shd w:val="clear" w:fill="FFFFFF"/>
+        </w:rPr>
+        <w:br w:type="textWrapping"/>
+      </w:r>
+      <w:r>
+        <w:rPr>
+          <w:rFonts w:hint="default" w:ascii="-apple-system" w:hAnsi="-apple-system" w:eastAsia="-apple-system" w:cs="-apple-system"/>
+          <w:i w:val="0"/>
+          <w:caps w:val="0"/>
+          <w:color w:val="24292E"/>
+          <w:spacing w:val="0"/>
+          <w:sz w:val="21"/>
+          <w:szCs w:val="21"/>
+          <w:shd w:val="clear" w:fill="FFFFFF"/>
+        </w:rPr>
+        <w:t>DROP TABLE IF EXISTS </w:t>
+      </w:r>
+      <w:r>
+        <w:rPr>
+          <w:rStyle w:val="7"/>
+          <w:rFonts w:hint="default" w:ascii="SFMono-Regular" w:hAnsi="SFMono-Regular" w:eastAsia="SFMono-Regular" w:cs="SFMono-Regular"/>
+          <w:i w:val="0"/>
+          <w:caps w:val="0"/>
+          <w:color w:val="24292E"/>
+          <w:spacing w:val="0"/>
+          <w:sz w:val="17"/>
+          <w:szCs w:val="17"/>
+          <w:bdr w:val="none" w:color="auto" w:sz="0" w:space="0"/>
+          <w:shd w:val="clear" w:fill="FFFFFF"/>
+        </w:rPr>
+        <w:t>directory_city_township_name</w:t>
+      </w:r>
+      <w:r>
+        <w:rPr>
+          <w:rFonts w:hint="default" w:ascii="-apple-system" w:hAnsi="-apple-system" w:eastAsia="-apple-system" w:cs="-apple-system"/>
+          <w:i w:val="0"/>
+          <w:caps w:val="0"/>
+          <w:color w:val="24292E"/>
+          <w:spacing w:val="0"/>
+          <w:sz w:val="21"/>
+          <w:szCs w:val="21"/>
+          <w:shd w:val="clear" w:fill="FFFFFF"/>
+        </w:rPr>
+        <w:t>;</w:t>
+      </w:r>
+      <w:r>
+        <w:rPr>
+          <w:rFonts w:hint="default" w:ascii="-apple-system" w:hAnsi="-apple-system" w:eastAsia="-apple-system" w:cs="-apple-system"/>
+          <w:i w:val="0"/>
+          <w:caps w:val="0"/>
+          <w:color w:val="24292E"/>
+          <w:spacing w:val="0"/>
+          <w:sz w:val="21"/>
+          <w:szCs w:val="21"/>
+          <w:shd w:val="clear" w:fill="FFFFFF"/>
+        </w:rPr>
+        <w:br w:type="textWrapping"/>
+      </w:r>
+      <w:r>
+        <w:rPr>
+          <w:rFonts w:hint="default" w:ascii="-apple-system" w:hAnsi="-apple-system" w:eastAsia="-apple-system" w:cs="-apple-system"/>
+          <w:i w:val="0"/>
+          <w:caps w:val="0"/>
+          <w:color w:val="24292E"/>
+          <w:spacing w:val="0"/>
+          <w:sz w:val="21"/>
+          <w:szCs w:val="21"/>
+          <w:shd w:val="clear" w:fill="FFFFFF"/>
+        </w:rPr>
+        <w:t>ALTER TABLE customer_address_entity DROP COLUMN city_id;</w:t>
+      </w:r>
+      <w:r>
+        <w:rPr>
+          <w:rFonts w:hint="default" w:ascii="-apple-system" w:hAnsi="-apple-system" w:eastAsia="-apple-system" w:cs="-apple-system"/>
+          <w:i w:val="0"/>
+          <w:caps w:val="0"/>
+          <w:color w:val="24292E"/>
+          <w:spacing w:val="0"/>
+          <w:sz w:val="21"/>
+          <w:szCs w:val="21"/>
+          <w:shd w:val="clear" w:fill="FFFFFF"/>
+        </w:rPr>
+        <w:br w:type="textWrapping"/>
+      </w:r>
+      <w:r>
+        <w:rPr>
+          <w:rFonts w:hint="default" w:ascii="-apple-system" w:hAnsi="-apple-system" w:eastAsia="-apple-system" w:cs="-apple-system"/>
+          <w:i w:val="0"/>
+          <w:caps w:val="0"/>
+          <w:color w:val="24292E"/>
+          <w:spacing w:val="0"/>
+          <w:sz w:val="21"/>
+          <w:szCs w:val="21"/>
+          <w:shd w:val="clear" w:fill="FFFFFF"/>
+        </w:rPr>
+        <w:t>ALTER TABLE customer_address_entity DROP COLUMN township;</w:t>
+      </w:r>
+      <w:r>
+        <w:rPr>
+          <w:rFonts w:hint="default" w:ascii="-apple-system" w:hAnsi="-apple-system" w:eastAsia="-apple-system" w:cs="-apple-system"/>
+          <w:i w:val="0"/>
+          <w:caps w:val="0"/>
+          <w:color w:val="24292E"/>
+          <w:spacing w:val="0"/>
+          <w:sz w:val="21"/>
+          <w:szCs w:val="21"/>
+          <w:shd w:val="clear" w:fill="FFFFFF"/>
+        </w:rPr>
+        <w:br w:type="textWrapping"/>
+      </w:r>
+      <w:r>
+        <w:rPr>
+          <w:rFonts w:hint="default" w:ascii="-apple-system" w:hAnsi="-apple-system" w:eastAsia="-apple-system" w:cs="-apple-system"/>
+          <w:i w:val="0"/>
+          <w:caps w:val="0"/>
+          <w:color w:val="24292E"/>
+          <w:spacing w:val="0"/>
+          <w:sz w:val="21"/>
+          <w:szCs w:val="21"/>
+          <w:shd w:val="clear" w:fill="FFFFFF"/>
+        </w:rPr>
+        <w:t>ALTER TABLE customer_address_entity DROP COLUMN township_id;</w:t>
+      </w:r>
+    </w:p>
+    <w:p>
+      <w:pPr>
+        <w:pStyle w:val="5"/>
+        <w:keepNext w:val="0"/>
+        <w:keepLines w:val="0"/>
+        <w:widowControl/>
+        <w:suppressLineNumbers w:val="0"/>
+        <w:shd w:val="clear" w:fill="FFFFFF"/>
+        <w:spacing w:before="0" w:beforeAutospacing="0" w:after="240" w:afterAutospacing="0"/>
+        <w:ind w:left="0" w:firstLine="0"/>
+        <w:rPr>
+          <w:rFonts w:hint="default" w:ascii="-apple-system" w:hAnsi="-apple-system" w:eastAsia="-apple-system" w:cs="-apple-system"/>
+          <w:i w:val="0"/>
+          <w:caps w:val="0"/>
+          <w:color w:val="24292E"/>
+          <w:spacing w:val="0"/>
+          <w:sz w:val="21"/>
+          <w:szCs w:val="21"/>
+        </w:rPr>
+      </w:pPr>
+      <w:r>
+        <w:rPr>
+          <w:rFonts w:hint="default" w:ascii="-apple-system" w:hAnsi="-apple-system" w:eastAsia="-apple-system" w:cs="-apple-system"/>
+          <w:i w:val="0"/>
+          <w:caps w:val="0"/>
+          <w:color w:val="24292E"/>
+          <w:spacing w:val="0"/>
+          <w:sz w:val="21"/>
+          <w:szCs w:val="21"/>
+          <w:shd w:val="clear" w:fill="FFFFFF"/>
+        </w:rPr>
+        <w:t>ALTER TABLE quote_address DROP COLUMN city_id;</w:t>
+      </w:r>
+      <w:r>
+        <w:rPr>
+          <w:rFonts w:hint="default" w:ascii="-apple-system" w:hAnsi="-apple-system" w:eastAsia="-apple-system" w:cs="-apple-system"/>
+          <w:i w:val="0"/>
+          <w:caps w:val="0"/>
+          <w:color w:val="24292E"/>
+          <w:spacing w:val="0"/>
+          <w:sz w:val="21"/>
+          <w:szCs w:val="21"/>
+          <w:shd w:val="clear" w:fill="FFFFFF"/>
+        </w:rPr>
+        <w:br w:type="textWrapping"/>
+      </w:r>
+      <w:r>
+        <w:rPr>
+          <w:rFonts w:hint="default" w:ascii="-apple-system" w:hAnsi="-apple-system" w:eastAsia="-apple-system" w:cs="-apple-system"/>
+          <w:i w:val="0"/>
+          <w:caps w:val="0"/>
+          <w:color w:val="24292E"/>
+          <w:spacing w:val="0"/>
+          <w:sz w:val="21"/>
+          <w:szCs w:val="21"/>
+          <w:shd w:val="clear" w:fill="FFFFFF"/>
+        </w:rPr>
+        <w:t>ALTER TABLE quote_address DROP COLUMN township;</w:t>
+      </w:r>
+      <w:r>
+        <w:rPr>
+          <w:rFonts w:hint="default" w:ascii="-apple-system" w:hAnsi="-apple-system" w:eastAsia="-apple-system" w:cs="-apple-system"/>
+          <w:i w:val="0"/>
+          <w:caps w:val="0"/>
+          <w:color w:val="24292E"/>
+          <w:spacing w:val="0"/>
+          <w:sz w:val="21"/>
+          <w:szCs w:val="21"/>
+          <w:shd w:val="clear" w:fill="FFFFFF"/>
+        </w:rPr>
+        <w:br w:type="textWrapping"/>
+      </w:r>
+      <w:r>
+        <w:rPr>
+          <w:rFonts w:hint="default" w:ascii="-apple-system" w:hAnsi="-apple-system" w:eastAsia="-apple-system" w:cs="-apple-system"/>
+          <w:i w:val="0"/>
+          <w:caps w:val="0"/>
+          <w:color w:val="24292E"/>
+          <w:spacing w:val="0"/>
+          <w:sz w:val="21"/>
+          <w:szCs w:val="21"/>
+          <w:shd w:val="clear" w:fill="FFFFFF"/>
+        </w:rPr>
+        <w:t>ALTER TABLE quote_address DROP COLUMN township_id;</w:t>
+      </w:r>
+    </w:p>
+    <w:p>
+      <w:pPr>
+        <w:pStyle w:val="5"/>
+        <w:keepNext w:val="0"/>
+        <w:keepLines w:val="0"/>
+        <w:widowControl/>
+        <w:suppressLineNumbers w:val="0"/>
+        <w:shd w:val="clear" w:fill="FFFFFF"/>
+        <w:spacing w:before="0" w:beforeAutospacing="0" w:after="240" w:afterAutospacing="0"/>
+        <w:ind w:left="0" w:firstLine="0"/>
+        <w:rPr>
+          <w:rFonts w:hint="default" w:ascii="-apple-system" w:hAnsi="-apple-system" w:eastAsia="-apple-system" w:cs="-apple-system"/>
+          <w:i w:val="0"/>
+          <w:caps w:val="0"/>
+          <w:color w:val="24292E"/>
+          <w:spacing w:val="0"/>
+          <w:sz w:val="21"/>
+          <w:szCs w:val="21"/>
+        </w:rPr>
+      </w:pPr>
+      <w:r>
+        <w:rPr>
+          <w:rFonts w:hint="default" w:ascii="-apple-system" w:hAnsi="-apple-system" w:eastAsia="-apple-system" w:cs="-apple-system"/>
+          <w:i w:val="0"/>
+          <w:caps w:val="0"/>
+          <w:color w:val="24292E"/>
+          <w:spacing w:val="0"/>
+          <w:sz w:val="21"/>
+          <w:szCs w:val="21"/>
+          <w:shd w:val="clear" w:fill="FFFFFF"/>
+        </w:rPr>
+        <w:t>ALTER TABLE sales_order_address DROP COLUMN city_id;</w:t>
+      </w:r>
+      <w:r>
+        <w:rPr>
+          <w:rFonts w:hint="default" w:ascii="-apple-system" w:hAnsi="-apple-system" w:eastAsia="-apple-system" w:cs="-apple-system"/>
+          <w:i w:val="0"/>
+          <w:caps w:val="0"/>
+          <w:color w:val="24292E"/>
+          <w:spacing w:val="0"/>
+          <w:sz w:val="21"/>
+          <w:szCs w:val="21"/>
+          <w:shd w:val="clear" w:fill="FFFFFF"/>
+        </w:rPr>
+        <w:br w:type="textWrapping"/>
+      </w:r>
+      <w:r>
+        <w:rPr>
+          <w:rFonts w:hint="default" w:ascii="-apple-system" w:hAnsi="-apple-system" w:eastAsia="-apple-system" w:cs="-apple-system"/>
+          <w:i w:val="0"/>
+          <w:caps w:val="0"/>
+          <w:color w:val="24292E"/>
+          <w:spacing w:val="0"/>
+          <w:sz w:val="21"/>
+          <w:szCs w:val="21"/>
+          <w:shd w:val="clear" w:fill="FFFFFF"/>
+        </w:rPr>
+        <w:t>ALTER TABLE sales_order_address DROP COLUMN township;</w:t>
+      </w:r>
+      <w:r>
+        <w:rPr>
+          <w:rFonts w:hint="default" w:ascii="-apple-system" w:hAnsi="-apple-system" w:eastAsia="-apple-system" w:cs="-apple-system"/>
+          <w:i w:val="0"/>
+          <w:caps w:val="0"/>
+          <w:color w:val="24292E"/>
+          <w:spacing w:val="0"/>
+          <w:sz w:val="21"/>
+          <w:szCs w:val="21"/>
+          <w:shd w:val="clear" w:fill="FFFFFF"/>
+        </w:rPr>
+        <w:br w:type="textWrapping"/>
+      </w:r>
+      <w:r>
+        <w:rPr>
+          <w:rFonts w:hint="default" w:ascii="-apple-system" w:hAnsi="-apple-system" w:eastAsia="-apple-system" w:cs="-apple-system"/>
+          <w:i w:val="0"/>
+          <w:caps w:val="0"/>
+          <w:color w:val="24292E"/>
+          <w:spacing w:val="0"/>
+          <w:sz w:val="21"/>
+          <w:szCs w:val="21"/>
+          <w:shd w:val="clear" w:fill="FFFFFF"/>
+        </w:rPr>
+        <w:t>ALTER TABLE sales_order_address DROP COLUMN township_id;</w:t>
       </w:r>
     </w:p>
     <w:p>
@@ -2998,23 +3682,7 @@
         <w:sz w:val="28"/>
         <w:szCs w:val="28"/>
       </w:rPr>
-      <w:t>Magento 2 Biddyut Shipping</w:t>
-    </w:r>
-    <w:r>
-      <w:rPr>
-        <w:rFonts w:hint="default"/>
-        <w:sz w:val="28"/>
-        <w:szCs w:val="28"/>
-      </w:rPr>
-      <w:t xml:space="preserve"> </w:t>
-    </w:r>
-    <w:r>
-      <w:rPr>
-        <w:rFonts w:hint="default"/>
-        <w:sz w:val="28"/>
-        <w:szCs w:val="28"/>
-      </w:rPr>
-      <w:t>Module Document</w:t>
+      <w:t>Magento 2 Biddyut Shipping Module Document</w:t>
     </w:r>
   </w:p>
 </w:hdr>
@@ -3025,7 +3693,7 @@
   <w:docDefaults>
     <w:rPrDefault>
       <w:rPr>
-        <w:rFonts w:asciiTheme="minorHAnsi" w:hAnsiTheme="minorHAnsi" w:eastAsiaTheme="minorEastAsia" w:cstheme="minorBidi"/>
+        <w:rFonts w:ascii="Times New Roman" w:hAnsi="Times New Roman" w:eastAsia="SimSun" w:cs="Times New Roman"/>
       </w:rPr>
     </w:rPrDefault>
   </w:docDefaults>
@@ -3315,12 +3983,12 @@
       <w:szCs w:val="44"/>
     </w:rPr>
   </w:style>
-  <w:style w:type="character" w:default="1" w:styleId="5">
+  <w:style w:type="character" w:default="1" w:styleId="6">
     <w:name w:val="Default Paragraph Font"/>
     <w:semiHidden/>
     <w:uiPriority w:val="0"/>
   </w:style>
-  <w:style w:type="table" w:default="1" w:styleId="6">
+  <w:style w:type="table" w:default="1" w:styleId="8">
     <w:name w:val="Normal Table"/>
     <w:semiHidden/>
     <w:uiPriority w:val="0"/>
@@ -3365,6 +4033,31 @@
     <w:rPr>
       <w:sz w:val="18"/>
       <w:szCs w:val="18"/>
+    </w:rPr>
+  </w:style>
+  <w:style w:type="paragraph" w:styleId="5">
+    <w:name w:val="Normal (Web)"/>
+    <w:uiPriority w:val="0"/>
+    <w:pPr>
+      <w:spacing w:before="0" w:beforeAutospacing="1" w:after="0" w:afterAutospacing="1"/>
+      <w:ind w:left="0" w:right="0"/>
+      <w:jc w:val="left"/>
+    </w:pPr>
+    <w:rPr>
+      <w:kern w:val="0"/>
+      <w:sz w:val="24"/>
+      <w:szCs w:val="24"/>
+      <w:lang w:val="en-US" w:eastAsia="zh-CN" w:bidi="ar"/>
+    </w:rPr>
+  </w:style>
+  <w:style w:type="character" w:styleId="7">
+    <w:name w:val="HTML Code"/>
+    <w:basedOn w:val="6"/>
+    <w:uiPriority w:val="0"/>
+    <w:rPr>
+      <w:rFonts w:ascii="Courier New" w:hAnsi="Courier New" w:cs="Courier New"/>
+      <w:sz w:val="20"/>
+      <w:szCs w:val="20"/>
     </w:rPr>
   </w:style>
 </w:styles>
